--- a/artefatos/BSI-Especificação do Projeto - Grupo 8.docx
+++ b/artefatos/BSI-Especificação do Projeto - Grupo 8.docx
@@ -323,13 +323,13 @@
               </wp:anchor>
             </w:drawing>
           </mc:Choice>
-          <mc:Fallback>
+          <mc:Fallback xmlns:a="http://schemas.openxmlformats.org/drawingml/2006/main" xmlns:pic="http://schemas.openxmlformats.org/drawingml/2006/picture" xmlns:a14="http://schemas.microsoft.com/office/drawing/2010/main" xmlns:arto="http://schemas.microsoft.com/office/word/2006/arto">
             <w:pict>
-              <v:shapetype w14:anchorId="71174E72" id="_x0000_t202" coordsize="21600,21600" o:spt="202" path="m,l,21600r21600,l21600,xe">
+              <v:shapetype id="_x0000_t202" coordsize="21600,21600" o:spt="202" path="m,l,21600r21600,l21600,xe" w14:anchorId="71174E72">
                 <v:stroke joinstyle="miter"/>
                 <v:path gradientshapeok="t" o:connecttype="rect"/>
               </v:shapetype>
-              <v:shape id="Caixa de Texto 2" o:spid="_x0000_s1026" type="#_x0000_t202" style="position:absolute;left:0;text-align:left;margin-left:254.65pt;margin-top:25.95pt;width:207.75pt;height:110.6pt;z-index:251658240;visibility:visible;mso-wrap-style:square;mso-width-percent:0;mso-height-percent:200;mso-wrap-distance-left:9pt;mso-wrap-distance-top:3.6pt;mso-wrap-distance-right:9pt;mso-wrap-distance-bottom:3.6pt;mso-position-horizontal:absolute;mso-position-horizontal-relative:text;mso-position-vertical:absolute;mso-position-vertical-relative:text;mso-width-percent:0;mso-height-percent:200;mso-width-relative:margin;mso-height-relative:margin;v-text-anchor:top" o:gfxdata="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" stroked="f">
+              <v:shape id="Caixa de Texto 2" style="position:absolute;left:0;text-align:left;margin-left:254.65pt;margin-top:25.95pt;width:207.75pt;height:110.6pt;z-index:251658240;visibility:visible;mso-wrap-style:square;mso-width-percent:0;mso-height-percent:200;mso-wrap-distance-left:9pt;mso-wrap-distance-top:3.6pt;mso-wrap-distance-right:9pt;mso-wrap-distance-bottom:3.6pt;mso-position-horizontal:absolute;mso-position-horizontal-relative:text;mso-position-vertical:absolute;mso-position-vertical-relative:text;mso-width-percent:0;mso-height-percent:200;mso-width-relative:margin;mso-height-relative:margin;v-text-anchor:top" o:spid="_x0000_s1026" stroked="f" type="#_x0000_t202" o:gfxdata="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">
                 <v:textbox style="mso-fit-shape-to-text:t">
                   <w:txbxContent>
                     <w:p>
@@ -391,21 +391,8 @@
                         <w:t>a</w:t>
                       </w:r>
                       <w:r>
-                        <w:t xml:space="preserve">. </w:t>
+                        <w:t>. Joselaine Valaski</w:t>
                       </w:r>
-                      <w:proofErr w:type="spellStart"/>
-                      <w:r>
-                        <w:t>Joselaine</w:t>
-                      </w:r>
-                      <w:proofErr w:type="spellEnd"/>
-                      <w:r>
-                        <w:t xml:space="preserve"> </w:t>
-                      </w:r>
-                      <w:proofErr w:type="spellStart"/>
-                      <w:r>
-                        <w:t>Valaski</w:t>
-                      </w:r>
-                      <w:proofErr w:type="spellEnd"/>
                     </w:p>
                     <w:p>
                       <w:pPr>
@@ -5740,21 +5727,7 @@
                 <w:b/>
                 <w:bCs/>
               </w:rPr>
-              <w:t xml:space="preserve">STORY </w:t>
-            </w:r>
-            <w:r>
-              <w:rPr>
-                <w:b/>
-                <w:bCs/>
-              </w:rPr>
-              <w:t xml:space="preserve">1 - </w:t>
-            </w:r>
-            <w:r>
-              <w:rPr>
-                <w:b/>
-                <w:bCs/>
-              </w:rPr>
-              <w:t>Manter consulta</w:t>
+              <w:t>STORY 5 - Manter consulta</w:t>
             </w:r>
           </w:p>
           <w:p>
@@ -6665,6 +6638,264 @@
           </w:p>
         </w:tc>
       </w:tr>
+      <w:tr>
+        <w:tc>
+          <w:tcPr>
+            <w:tcW w:w="1313" w:type="dxa"/>
+            <w:vMerge w:val="restart"/>
+            <w:vAlign w:val="center"/>
+          </w:tcPr>
+          <w:p>
+            <w:pPr>
+              <w:spacing w:before="60" w:after="60"/>
+              <w:rPr>
+                <w:b/>
+                <w:bCs/>
+              </w:rPr>
+            </w:pPr>
+            <w:r>
+              <w:rPr>
+                <w:b/>
+                <w:bCs/>
+              </w:rPr>
+              <w:t xml:space="preserve">USER </w:t>
+            </w:r>
+          </w:p>
+          <w:p>
+            <w:pPr>
+              <w:spacing w:before="60" w:after="60"/>
+              <w:rPr>
+                <w:b/>
+                <w:bCs/>
+              </w:rPr>
+            </w:pPr>
+            <w:r>
+              <w:rPr>
+                <w:b/>
+                <w:bCs/>
+              </w:rPr>
+              <w:t xml:space="preserve">STORY 6 – </w:t>
+            </w:r>
+          </w:p>
+          <w:p>
+            <w:pPr>
+              <w:spacing w:before="60" w:after="60"/>
+              <w:rPr>
+                <w:b/>
+                <w:bCs/>
+              </w:rPr>
+            </w:pPr>
+            <w:r>
+              <w:rPr>
+                <w:b/>
+                <w:bCs/>
+              </w:rPr>
+              <w:t>Criar terapeuta</w:t>
+            </w:r>
+          </w:p>
+          <w:p>
+            <w:pPr>
+              <w:spacing w:before="60" w:after="60"/>
+            </w:pPr>
+          </w:p>
+        </w:tc>
+        <w:tc>
+          <w:tcPr>
+            <w:tcW w:w="6341" w:type="dxa"/>
+            <w:gridSpan w:val="2"/>
+          </w:tcPr>
+          <w:p>
+            <w:pPr>
+              <w:spacing w:before="60" w:after="60"/>
+              <w:ind w:left="134"/>
+            </w:pPr>
+            <w:r>
+              <w:rPr>
+                <w:b/>
+                <w:bCs/>
+              </w:rPr>
+              <w:t>COMO</w:t>
+            </w:r>
+            <w:r>
+              <w:t>: Administrador.</w:t>
+            </w:r>
+          </w:p>
+          <w:p>
+            <w:pPr>
+              <w:spacing w:before="60" w:after="60"/>
+              <w:ind w:left="134"/>
+            </w:pPr>
+            <w:r>
+              <w:rPr>
+                <w:b/>
+                <w:bCs/>
+              </w:rPr>
+              <w:t>POSSO</w:t>
+            </w:r>
+            <w:r>
+              <w:t>: Criar um terapeuta.</w:t>
+            </w:r>
+          </w:p>
+          <w:p>
+            <w:pPr>
+              <w:spacing w:before="60" w:after="60"/>
+            </w:pPr>
+            <w:r>
+              <w:rPr>
+                <w:b/>
+                <w:bCs/>
+              </w:rPr>
+              <w:t xml:space="preserve">   PARA</w:t>
+            </w:r>
+            <w:r>
+              <w:t>: O terapeuta conseguir entrar na plataforma com seu usuário e poder acessar seus pacientes, feedbacks e consultas.</w:t>
+            </w:r>
+          </w:p>
+        </w:tc>
+      </w:tr>
+      <w:tr>
+        <w:tc>
+          <w:tcPr>
+            <w:tcW w:w="1313" w:type="dxa"/>
+            <w:vMerge/>
+            <w:vAlign w:val="center"/>
+          </w:tcPr>
+          <w:p>
+            <w:pPr>
+              <w:spacing w:before="60" w:after="60"/>
+              <w:rPr>
+                <w:b/>
+                <w:bCs/>
+              </w:rPr>
+            </w:pPr>
+          </w:p>
+        </w:tc>
+        <w:tc>
+          <w:tcPr>
+            <w:tcW w:w="1118" w:type="dxa"/>
+          </w:tcPr>
+          <w:p>
+            <w:pPr>
+              <w:spacing w:before="60" w:after="60"/>
+              <w:ind w:left="96" w:hanging="41"/>
+              <w:rPr>
+                <w:b/>
+                <w:bCs/>
+              </w:rPr>
+            </w:pPr>
+            <w:r>
+              <w:rPr>
+                <w:b/>
+                <w:bCs/>
+              </w:rPr>
+              <w:t xml:space="preserve">CRITÉRIO </w:t>
+            </w:r>
+          </w:p>
+          <w:p>
+            <w:pPr>
+              <w:spacing w:before="60" w:after="60"/>
+              <w:ind w:left="96" w:hanging="41"/>
+              <w:rPr>
+                <w:b/>
+                <w:bCs/>
+              </w:rPr>
+            </w:pPr>
+            <w:r>
+              <w:rPr>
+                <w:b/>
+                <w:bCs/>
+              </w:rPr>
+              <w:lastRenderedPageBreak/>
+              <w:t xml:space="preserve">DE </w:t>
+            </w:r>
+          </w:p>
+          <w:p>
+            <w:pPr>
+              <w:spacing w:before="60" w:after="60"/>
+              <w:ind w:left="96" w:hanging="41"/>
+              <w:rPr>
+                <w:b/>
+                <w:bCs/>
+              </w:rPr>
+            </w:pPr>
+            <w:r>
+              <w:rPr>
+                <w:b/>
+                <w:bCs/>
+              </w:rPr>
+              <w:t>ACEITE 1</w:t>
+            </w:r>
+          </w:p>
+        </w:tc>
+        <w:tc>
+          <w:tcPr>
+            <w:tcW w:w="5223" w:type="dxa"/>
+          </w:tcPr>
+          <w:p>
+            <w:pPr>
+              <w:spacing w:before="60" w:after="60"/>
+              <w:ind w:left="168"/>
+              <w:rPr>
+                <w:color w:val="00B0F0"/>
+              </w:rPr>
+            </w:pPr>
+            <w:r>
+              <w:rPr>
+                <w:b/>
+                <w:bCs/>
+              </w:rPr>
+              <w:lastRenderedPageBreak/>
+              <w:t>DADO</w:t>
+            </w:r>
+            <w:r>
+              <w:t xml:space="preserve"> </w:t>
+            </w:r>
+            <w:r>
+              <w:rPr>
+                <w:b/>
+                <w:bCs/>
+              </w:rPr>
+              <w:t>QUE</w:t>
+            </w:r>
+            <w:r>
+              <w:t>: Possuo os dados do terapeuta.</w:t>
+            </w:r>
+          </w:p>
+          <w:p>
+            <w:pPr>
+              <w:spacing w:before="60" w:after="60"/>
+              <w:ind w:left="168"/>
+            </w:pPr>
+            <w:r>
+              <w:rPr>
+                <w:b/>
+                <w:bCs/>
+              </w:rPr>
+              <w:lastRenderedPageBreak/>
+              <w:t>QUANDO</w:t>
+            </w:r>
+            <w:r>
+              <w:t>:  preciso digitar as informações e registrar ele no sistema</w:t>
+            </w:r>
+          </w:p>
+          <w:p>
+            <w:pPr>
+              <w:spacing w:before="60" w:after="60"/>
+              <w:ind w:left="168"/>
+            </w:pPr>
+            <w:r>
+              <w:rPr>
+                <w:b/>
+                <w:bCs/>
+              </w:rPr>
+              <w:t>ENTÃO</w:t>
+            </w:r>
+            <w:r>
+              <w:t>: O terapeuta é criado e é enviado para o e-mail cadastrado a senha gerada e suas instruções de acesso à plataforma.</w:t>
+            </w:r>
+          </w:p>
+        </w:tc>
+      </w:tr>
     </w:tbl>
     <w:p>
       <w:pPr>
@@ -6678,6 +6909,7 @@
       <w:bookmarkStart w:id="18" w:name="_Toc96283781"/>
       <w:bookmarkEnd w:id="16"/>
       <w:r>
+        <w:lastRenderedPageBreak/>
         <w:t xml:space="preserve">Figura </w:t>
       </w:r>
       <w:r>
@@ -7178,19 +7410,28 @@
         <w:t xml:space="preserve"> </w:t>
       </w:r>
     </w:p>
+    <w:p/>
     <w:p>
-      <w:pPr>
-        <w:pStyle w:val="Heading1"/>
-      </w:pPr>
+      <w:hyperlink r:id="rId15" w:history="1">
+        <w:r>
+          <w:rPr>
+            <w:rStyle w:val="Hyperlink"/>
+          </w:rPr>
+          <w:t>https://youtu.be/KAKgua7Y4gc</w:t>
+        </w:r>
+      </w:hyperlink>
+    </w:p>
+    <w:p/>
+    <w:p>
       <w:r>
         <w:rPr>
           <w:noProof/>
         </w:rPr>
         <w:drawing>
-          <wp:inline distT="0" distB="0" distL="0" distR="0" wp14:anchorId="6003F202" wp14:editId="75B81BA3">
-            <wp:extent cx="5400040" cy="3128645"/>
+          <wp:inline distT="0" distB="0" distL="0" distR="0" wp14:anchorId="3D530DE2" wp14:editId="29EBAC8B">
+            <wp:extent cx="4992914" cy="3276600"/>
             <wp:effectExtent l="0" t="0" r="0" b="0"/>
-            <wp:docPr id="7" name="Picture 7" descr="A screenshot of a computer&#10;&#10;Description automatically generated with medium confidence"/>
+            <wp:docPr id="292057265" name="Picture 292057265"/>
             <wp:cNvGraphicFramePr>
               <a:graphicFrameLocks xmlns:a="http://schemas.openxmlformats.org/drawingml/2006/main" noChangeAspect="1"/>
             </wp:cNvGraphicFramePr>
@@ -7198,11 +7439,11 @@
               <a:graphicData uri="http://schemas.openxmlformats.org/drawingml/2006/picture">
                 <pic:pic xmlns:pic="http://schemas.openxmlformats.org/drawingml/2006/picture">
                   <pic:nvPicPr>
-                    <pic:cNvPr id="7" name="Picture 7" descr="A screenshot of a computer&#10;&#10;Description automatically generated with medium confidence"/>
+                    <pic:cNvPr id="0" name=""/>
                     <pic:cNvPicPr/>
                   </pic:nvPicPr>
                   <pic:blipFill>
-                    <a:blip r:embed="rId15" cstate="print">
+                    <a:blip r:embed="rId16">
                       <a:extLst>
                         <a:ext uri="{28A0092B-C50C-407E-A947-70E740481C1C}">
                           <a14:useLocalDpi xmlns:a14="http://schemas.microsoft.com/office/drawing/2010/main" val="0"/>
@@ -7216,7 +7457,7 @@
                   <pic:spPr>
                     <a:xfrm>
                       <a:off x="0" y="0"/>
-                      <a:ext cx="5400040" cy="3128645"/>
+                      <a:ext cx="4992914" cy="3276600"/>
                     </a:xfrm>
                     <a:prstGeom prst="rect">
                       <a:avLst/>
@@ -7229,19 +7470,67 @@
         </w:drawing>
       </w:r>
     </w:p>
+    <w:p>
+      <w:r>
+        <w:rPr>
+          <w:noProof/>
+        </w:rPr>
+        <w:drawing>
+          <wp:inline distT="0" distB="0" distL="0" distR="0" wp14:anchorId="04DEEAFA" wp14:editId="52E52728">
+            <wp:extent cx="5991225" cy="2671088"/>
+            <wp:effectExtent l="0" t="0" r="0" b="0"/>
+            <wp:docPr id="1546589903" name="Picture 1546589903"/>
+            <wp:cNvGraphicFramePr>
+              <a:graphicFrameLocks xmlns:a="http://schemas.openxmlformats.org/drawingml/2006/main" noChangeAspect="1"/>
+            </wp:cNvGraphicFramePr>
+            <a:graphic xmlns:a="http://schemas.openxmlformats.org/drawingml/2006/main">
+              <a:graphicData uri="http://schemas.openxmlformats.org/drawingml/2006/picture">
+                <pic:pic xmlns:pic="http://schemas.openxmlformats.org/drawingml/2006/picture">
+                  <pic:nvPicPr>
+                    <pic:cNvPr id="0" name=""/>
+                    <pic:cNvPicPr/>
+                  </pic:nvPicPr>
+                  <pic:blipFill>
+                    <a:blip r:embed="rId17" cstate="print">
+                      <a:extLst>
+                        <a:ext uri="{28A0092B-C50C-407E-A947-70E740481C1C}">
+                          <a14:useLocalDpi xmlns:a14="http://schemas.microsoft.com/office/drawing/2010/main" val="0"/>
+                        </a:ext>
+                      </a:extLst>
+                    </a:blip>
+                    <a:stretch>
+                      <a:fillRect/>
+                    </a:stretch>
+                  </pic:blipFill>
+                  <pic:spPr>
+                    <a:xfrm>
+                      <a:off x="0" y="0"/>
+                      <a:ext cx="5991225" cy="2671088"/>
+                    </a:xfrm>
+                    <a:prstGeom prst="rect">
+                      <a:avLst/>
+                    </a:prstGeom>
+                  </pic:spPr>
+                </pic:pic>
+              </a:graphicData>
+            </a:graphic>
+          </wp:inline>
+        </w:drawing>
+      </w:r>
+    </w:p>
+    <w:p>
+      <w:r>
+        <w:br w:type="page"/>
+      </w:r>
+    </w:p>
+    <w:p/>
     <w:p/>
     <w:p>
-      <w:r>
-        <w:br w:type="page"/>
-      </w:r>
-    </w:p>
-    <w:p>
       <w:pPr>
         <w:pStyle w:val="Heading1"/>
       </w:pPr>
       <w:bookmarkStart w:id="26" w:name="_Toc96283776"/>
       <w:r>
-        <w:lastRenderedPageBreak/>
         <w:t>REFERÊNCIA BIBLIOGRÁFICAS</w:t>
       </w:r>
       <w:bookmarkEnd w:id="26"/>
@@ -7302,7 +7591,7 @@
       <w:r>
         <w:t xml:space="preserve">. 2018. Disponível em: </w:t>
       </w:r>
-      <w:hyperlink r:id="rId16" w:history="1">
+      <w:hyperlink r:id="rId18" w:history="1">
         <w:r>
           <w:rPr>
             <w:rStyle w:val="Hyperlink"/>
@@ -7370,7 +7659,7 @@
       <w:r>
         <w:t xml:space="preserve">Disponível em: </w:t>
       </w:r>
-      <w:hyperlink r:id="rId17" w:history="1">
+      <w:hyperlink r:id="rId19" w:history="1">
         <w:r>
           <w:rPr>
             <w:rStyle w:val="Hyperlink"/>
@@ -7410,7 +7699,7 @@
       <w:r>
         <w:t xml:space="preserve">. 2020. Disponível em: </w:t>
       </w:r>
-      <w:hyperlink r:id="rId18" w:history="1">
+      <w:hyperlink r:id="rId20" w:history="1">
         <w:r>
           <w:rPr>
             <w:rStyle w:val="Hyperlink"/>
@@ -7439,8 +7728,8 @@
       <w:bookmarkEnd w:id="12"/>
     </w:p>
     <w:sectPr>
-      <w:headerReference w:type="default" r:id="rId19"/>
-      <w:footerReference w:type="default" r:id="rId20"/>
+      <w:headerReference w:type="default" r:id="rId21"/>
+      <w:footerReference w:type="default" r:id="rId22"/>
       <w:pgSz w:w="11906" w:h="16838"/>
       <w:pgMar w:top="1417" w:right="1701" w:bottom="1417" w:left="1701" w:header="708" w:footer="708" w:gutter="0"/>
       <w:cols w:space="708"/>
@@ -10213,7 +10502,7 @@
     <w:rsid w:val="0001665C"/>
     <w:pPr>
       <w:numPr>
-        <w:numId w:val="6"/>
+        <w:numId w:val="11"/>
       </w:numPr>
       <w:outlineLvl w:val="1"/>
     </w:pPr>
@@ -11044,19 +11333,6 @@
 </file>
 
 <file path=customXml/item1.xml><?xml version="1.0" encoding="utf-8"?>
-<b:Sources xmlns:b="http://schemas.openxmlformats.org/officeDocument/2006/bibliography" xmlns="http://schemas.openxmlformats.org/officeDocument/2006/bibliography" SelectedStyle="\APASixthEditionOfficeOnline.xsl" StyleName="APA" Version="6"/>
-</file>
-
-<file path=customXml/item2.xml><?xml version="1.0" encoding="utf-8"?>
-<?mso-contentType ?>
-<FormTemplates xmlns="http://schemas.microsoft.com/sharepoint/v3/contenttype/forms">
-  <Display>DocumentLibraryForm</Display>
-  <Edit>DocumentLibraryForm</Edit>
-  <New>DocumentLibraryForm</New>
-</FormTemplates>
-</file>
-
-<file path=customXml/item3.xml><?xml version="1.0" encoding="utf-8"?>
 <ct:contentTypeSchema xmlns:ct="http://schemas.microsoft.com/office/2006/metadata/contentType" xmlns:ma="http://schemas.microsoft.com/office/2006/metadata/properties/metaAttributes" ct:_="" ma:_="" ma:contentTypeName="Document" ma:contentTypeID="0x01010041D9E00BB80FC442A2C2A7499C3714C9" ma:contentTypeVersion="38" ma:contentTypeDescription="Create a new document." ma:contentTypeScope="" ma:versionID="180907cabd1390ce6ba84695c2ac9765">
   <xsd:schema xmlns:xsd="http://www.w3.org/2001/XMLSchema" xmlns:xs="http://www.w3.org/2001/XMLSchema" xmlns:p="http://schemas.microsoft.com/office/2006/metadata/properties" xmlns:ns1="http://schemas.microsoft.com/sharepoint/v3" xmlns:ns3="62040d15-2a0f-436b-b36b-d0997ccb9385" xmlns:ns4="b88ab0f6-212d-4a79-9c89-e60cf90a1af2" targetNamespace="http://schemas.microsoft.com/office/2006/metadata/properties" ma:root="true" ma:fieldsID="d2ec7b8458867c643376c7ad39137ce4" ns1:_="" ns3:_="" ns4:_="">
     <xsd:import namespace="http://schemas.microsoft.com/sharepoint/v3"/>
@@ -11502,7 +11778,7 @@
 </ct:contentTypeSchema>
 </file>
 
-<file path=customXml/item4.xml><?xml version="1.0" encoding="utf-8"?>
+<file path=customXml/item2.xml><?xml version="1.0" encoding="utf-8"?>
 <p:properties xmlns:p="http://schemas.microsoft.com/office/2006/metadata/properties" xmlns:xsi="http://www.w3.org/2001/XMLSchema-instance" xmlns:pc="http://schemas.microsoft.com/office/infopath/2007/PartnerControls">
   <documentManagement>
     <Self_Registration_Enabled xmlns="62040d15-2a0f-436b-b36b-d0997ccb9385" xsi:nil="true"/>
@@ -11557,23 +11833,20 @@
 </p:properties>
 </file>
 
-<file path=customXml/itemProps1.xml><?xml version="1.0" encoding="utf-8"?>
-<ds:datastoreItem xmlns:ds="http://schemas.openxmlformats.org/officeDocument/2006/customXml" ds:itemID="{5070FE65-AA96-43AB-8429-E23F25CB8DC5}">
-  <ds:schemaRefs>
-    <ds:schemaRef ds:uri="http://schemas.openxmlformats.org/officeDocument/2006/bibliography"/>
-  </ds:schemaRefs>
-</ds:datastoreItem>
+<file path=customXml/item3.xml><?xml version="1.0" encoding="utf-8"?>
+<b:Sources xmlns:b="http://schemas.openxmlformats.org/officeDocument/2006/bibliography" xmlns="http://schemas.openxmlformats.org/officeDocument/2006/bibliography" SelectedStyle="\APASixthEditionOfficeOnline.xsl" StyleName="APA" Version="6"/>
 </file>
 
-<file path=customXml/itemProps2.xml><?xml version="1.0" encoding="utf-8"?>
-<ds:datastoreItem xmlns:ds="http://schemas.openxmlformats.org/officeDocument/2006/customXml" ds:itemID="{11B1DE72-80E9-4162-B852-7908AAB96FDA}">
-  <ds:schemaRefs>
-    <ds:schemaRef ds:uri="http://schemas.microsoft.com/sharepoint/v3/contenttype/forms"/>
-  </ds:schemaRefs>
-</ds:datastoreItem>
+<file path=customXml/item4.xml><?xml version="1.0" encoding="utf-8"?>
+<?mso-contentType ?>
+<FormTemplates xmlns="http://schemas.microsoft.com/sharepoint/v3/contenttype/forms">
+  <Display>DocumentLibraryForm</Display>
+  <Edit>DocumentLibraryForm</Edit>
+  <New>DocumentLibraryForm</New>
+</FormTemplates>
 </file>
 
-<file path=customXml/itemProps3.xml><?xml version="1.0" encoding="utf-8"?>
+<file path=customXml/itemProps1.xml><?xml version="1.0" encoding="utf-8"?>
 <ds:datastoreItem xmlns:ds="http://schemas.openxmlformats.org/officeDocument/2006/customXml" ds:itemID="{EBB89DE7-2D48-4732-AF70-689A5CB07B71}">
   <ds:schemaRefs>
     <ds:schemaRef ds:uri="http://schemas.microsoft.com/office/2006/metadata/contentType"/>
@@ -11593,7 +11866,7 @@
 </ds:datastoreItem>
 </file>
 
-<file path=customXml/itemProps4.xml><?xml version="1.0" encoding="utf-8"?>
+<file path=customXml/itemProps2.xml><?xml version="1.0" encoding="utf-8"?>
 <ds:datastoreItem xmlns:ds="http://schemas.openxmlformats.org/officeDocument/2006/customXml" ds:itemID="{95F86C99-42FA-4EA1-8E50-0FBF23CAF963}">
   <ds:schemaRefs>
     <ds:schemaRef ds:uri="http://schemas.microsoft.com/office/2006/metadata/properties"/>
@@ -11602,4 +11875,20 @@
     <ds:schemaRef ds:uri="http://schemas.microsoft.com/sharepoint/v3"/>
   </ds:schemaRefs>
 </ds:datastoreItem>
+</file>
+
+<file path=customXml/itemProps3.xml><?xml version="1.0" encoding="utf-8"?>
+<ds:datastoreItem xmlns:ds="http://schemas.openxmlformats.org/officeDocument/2006/customXml" ds:itemID="{5070FE65-AA96-43AB-8429-E23F25CB8DC5}">
+  <ds:schemaRefs>
+    <ds:schemaRef ds:uri="http://schemas.openxmlformats.org/officeDocument/2006/bibliography"/>
+  </ds:schemaRefs>
+</ds:datastoreItem>
+</file>
+
+<file path=customXml/itemProps4.xml><?xml version="1.0" encoding="utf-8"?>
+<ds:datastoreItem xmlns:ds="http://schemas.openxmlformats.org/officeDocument/2006/customXml" ds:itemID="{11B1DE72-80E9-4162-B852-7908AAB96FDA}">
+  <ds:schemaRefs>
+    <ds:schemaRef ds:uri="http://schemas.microsoft.com/sharepoint/v3/contenttype/forms"/>
+  </ds:schemaRefs>
+</ds:datastoreItem>
 </file>